--- a/Aamir bashir.docx
+++ b/Aamir bashir.docx
@@ -149,64 +149,373 @@
     <w:tbl>
       <w:tblPr>
         <w:tblStyle w:val="ResumeTable"/>
-        <w:tblW w:w="5000" w:type="pct"/>
-        <w:tblCellMar>
-          <w:left w:w="1656" w:type="dxa"/>
-        </w:tblCellMar>
+        <w:tblW w:w="0" w:type="auto"/>
         <w:tblLook w:val="04A0" w:firstRow="1" w:lastRow="0" w:firstColumn="1" w:lastColumn="0" w:noHBand="0" w:noVBand="1"/>
-        <w:tblDescription w:val="Skills and Abilities table"/>
       </w:tblPr>
       <w:tblGrid>
-        <w:gridCol w:w="9072"/>
+        <w:gridCol w:w="1603"/>
+        <w:gridCol w:w="7469"/>
       </w:tblGrid>
       <w:tr>
         <w:trPr>
           <w:cnfStyle w:val="100000000000" w:firstRow="1" w:lastRow="0" w:firstColumn="0" w:lastColumn="0" w:oddVBand="0" w:evenVBand="0" w:oddHBand="0" w:evenHBand="0" w:firstRowFirstColumn="0" w:firstRowLastColumn="0" w:lastRowFirstColumn="0" w:lastRowLastColumn="0"/>
-          <w:tblHeader/>
+          <w:trHeight w:val="282"/>
         </w:trPr>
         <w:tc>
           <w:tcPr>
-            <w:tcW w:w="5000" w:type="pct"/>
-            <w:tcBorders>
-              <w:top w:val="none" w:sz="0" w:space="0" w:color="auto"/>
-              <w:left w:val="none" w:sz="0" w:space="0" w:color="auto"/>
-              <w:bottom w:val="none" w:sz="0" w:space="0" w:color="auto"/>
-              <w:right w:val="none" w:sz="0" w:space="0" w:color="auto"/>
-              <w:tl2br w:val="none" w:sz="0" w:space="0" w:color="auto"/>
-              <w:tr2bl w:val="none" w:sz="0" w:space="0" w:color="auto"/>
-            </w:tcBorders>
+            <w:tcW w:w="1603" w:type="dxa"/>
           </w:tcPr>
           <w:p>
             <w:pPr>
               <w:rPr>
-                <w:color w:val="FF0000"/>
+                <w:color w:val="auto"/>
               </w:rPr>
             </w:pPr>
-            <w:sdt>
-              <w:sdtPr>
-                <w:rPr>
-                  <w:color w:val="FF0000"/>
-                </w:rPr>
-                <w:alias w:val="Enter skills and abilities:"/>
-                <w:tag w:val="Enter skills and abilities:"/>
-                <w:id w:val="-1951454830"/>
-                <w:placeholder>
-                  <w:docPart w:val="8AAC5786096949A59EE8AEEF21FCF186"/>
-                </w:placeholder>
-                <w:temporary/>
-                <w:showingPlcHdr/>
-                <w15:appearance w15:val="hidden"/>
-              </w:sdtPr>
-              <w:sdtEndPr/>
-              <w:sdtContent>
-                <w:r>
-                  <w:rPr>
-                    <w:color w:val="FF0000"/>
-                  </w:rPr>
-                  <w:t>On the Design tab of the ribbon, check out the Themes, Colors, and Fonts galleries to get a custom look with just a click.</w:t>
-                </w:r>
-              </w:sdtContent>
-            </w:sdt>
+            <w:r>
+              <w:rPr>
+                <w:color w:val="auto"/>
+              </w:rPr>
+              <w:t xml:space="preserve">Mechanical </w:t>
+            </w:r>
+          </w:p>
+          <w:p>
+            <w:pPr>
+              <w:pStyle w:val="Heading1"/>
+              <w:pBdr>
+                <w:bottom w:val="none" w:sz="0" w:space="0" w:color="auto"/>
+              </w:pBdr>
+              <w:outlineLvl w:val="0"/>
+            </w:pPr>
+          </w:p>
+        </w:tc>
+        <w:tc>
+          <w:tcPr>
+            <w:tcW w:w="7469" w:type="dxa"/>
+          </w:tcPr>
+          <w:p>
+            <w:pPr>
+              <w:pStyle w:val="ListParagraph"/>
+              <w:numPr>
+                <w:ilvl w:val="0"/>
+                <w:numId w:val="16"/>
+              </w:numPr>
+            </w:pPr>
+            <w:r>
+              <w:t>Assembling Project Deliverables</w:t>
+            </w:r>
+          </w:p>
+          <w:p>
+            <w:pPr>
+              <w:pStyle w:val="ListParagraph"/>
+              <w:numPr>
+                <w:ilvl w:val="0"/>
+                <w:numId w:val="16"/>
+              </w:numPr>
+            </w:pPr>
+            <w:r>
+              <w:t xml:space="preserve">Assist with field Manufacturing Problems </w:t>
+            </w:r>
+          </w:p>
+          <w:p>
+            <w:pPr>
+              <w:pStyle w:val="ListParagraph"/>
+              <w:numPr>
+                <w:ilvl w:val="0"/>
+                <w:numId w:val="16"/>
+              </w:numPr>
+            </w:pPr>
+            <w:r>
+              <w:t>Assist with Field Shipping of equipment</w:t>
+            </w:r>
+            <w:r>
+              <w:t>s</w:t>
+            </w:r>
+            <w:r>
+              <w:t xml:space="preserve"> prior to Deployment</w:t>
+            </w:r>
+          </w:p>
+          <w:p>
+            <w:pPr>
+              <w:pStyle w:val="ListParagraph"/>
+              <w:numPr>
+                <w:ilvl w:val="0"/>
+                <w:numId w:val="16"/>
+              </w:numPr>
+            </w:pPr>
+            <w:r>
+              <w:t xml:space="preserve">Analyze Test Results and Adjust Design </w:t>
+            </w:r>
+          </w:p>
+          <w:p>
+            <w:pPr>
+              <w:pStyle w:val="ListParagraph"/>
+              <w:numPr>
+                <w:ilvl w:val="0"/>
+                <w:numId w:val="16"/>
+              </w:numPr>
+            </w:pPr>
+            <w:r>
+              <w:t>Recommend Modifications for Design</w:t>
+            </w:r>
+          </w:p>
+          <w:p>
+            <w:pPr>
+              <w:pStyle w:val="ListParagraph"/>
+              <w:numPr>
+                <w:ilvl w:val="0"/>
+                <w:numId w:val="16"/>
+              </w:numPr>
+            </w:pPr>
+            <w:r>
+              <w:t>Improvements and Simplifications</w:t>
+            </w:r>
+          </w:p>
+          <w:p>
+            <w:pPr>
+              <w:pStyle w:val="ListParagraph"/>
+              <w:numPr>
+                <w:ilvl w:val="0"/>
+                <w:numId w:val="16"/>
+              </w:numPr>
+            </w:pPr>
+            <w:r>
+              <w:t xml:space="preserve">Welding </w:t>
+            </w:r>
+          </w:p>
+          <w:p>
+            <w:pPr>
+              <w:pStyle w:val="ListParagraph"/>
+              <w:numPr>
+                <w:ilvl w:val="0"/>
+                <w:numId w:val="16"/>
+              </w:numPr>
+            </w:pPr>
+            <w:r>
+              <w:t>Machine and Pump works</w:t>
+            </w:r>
+          </w:p>
+        </w:tc>
+      </w:tr>
+      <w:tr>
+        <w:tc>
+          <w:tcPr>
+            <w:tcW w:w="1603" w:type="dxa"/>
+          </w:tcPr>
+          <w:p>
+            <w:pPr>
+              <w:rPr>
+                <w:color w:val="auto"/>
+              </w:rPr>
+            </w:pPr>
+            <w:r>
+              <w:rPr>
+                <w:color w:val="auto"/>
+              </w:rPr>
+              <w:t>Electrical</w:t>
+            </w:r>
+          </w:p>
+          <w:p>
+            <w:pPr>
+              <w:pStyle w:val="Heading1"/>
+              <w:pBdr>
+                <w:bottom w:val="none" w:sz="0" w:space="0" w:color="auto"/>
+              </w:pBdr>
+              <w:outlineLvl w:val="0"/>
+            </w:pPr>
+          </w:p>
+        </w:tc>
+        <w:tc>
+          <w:tcPr>
+            <w:tcW w:w="7469" w:type="dxa"/>
+          </w:tcPr>
+          <w:p>
+            <w:bookmarkStart w:id="0" w:name="_GoBack"/>
+            <w:bookmarkEnd w:id="0"/>
+          </w:p>
+          <w:p>
+            <w:pPr>
+              <w:pStyle w:val="ListParagraph"/>
+              <w:numPr>
+                <w:ilvl w:val="0"/>
+                <w:numId w:val="17"/>
+              </w:numPr>
+            </w:pPr>
+            <w:r>
+              <w:t>Wiring</w:t>
+            </w:r>
+          </w:p>
+          <w:p>
+            <w:pPr>
+              <w:pStyle w:val="ListParagraph"/>
+              <w:numPr>
+                <w:ilvl w:val="0"/>
+                <w:numId w:val="17"/>
+              </w:numPr>
+            </w:pPr>
+            <w:r>
+              <w:t>Mechanical Tools fitting</w:t>
+            </w:r>
+          </w:p>
+          <w:p>
+            <w:pPr>
+              <w:pStyle w:val="ListParagraph"/>
+              <w:numPr>
+                <w:ilvl w:val="0"/>
+                <w:numId w:val="17"/>
+              </w:numPr>
+            </w:pPr>
+            <w:r>
+              <w:t>Ship Engine Internal and External Work</w:t>
+            </w:r>
+          </w:p>
+          <w:p>
+            <w:pPr>
+              <w:pStyle w:val="ListParagraph"/>
+              <w:numPr>
+                <w:ilvl w:val="0"/>
+                <w:numId w:val="17"/>
+              </w:numPr>
+            </w:pPr>
+            <w:r>
+              <w:t xml:space="preserve">Electric Circuits </w:t>
+            </w:r>
+          </w:p>
+        </w:tc>
+      </w:tr>
+      <w:tr>
+        <w:tc>
+          <w:tcPr>
+            <w:tcW w:w="1603" w:type="dxa"/>
+          </w:tcPr>
+          <w:p>
+            <w:pPr>
+              <w:rPr>
+                <w:color w:val="auto"/>
+              </w:rPr>
+            </w:pPr>
+            <w:r>
+              <w:rPr>
+                <w:color w:val="auto"/>
+              </w:rPr>
+              <w:t>Computer Skills</w:t>
+            </w:r>
+          </w:p>
+          <w:p/>
+        </w:tc>
+        <w:tc>
+          <w:tcPr>
+            <w:tcW w:w="7469" w:type="dxa"/>
+          </w:tcPr>
+          <w:p>
+            <w:pPr>
+              <w:pStyle w:val="ListParagraph"/>
+              <w:numPr>
+                <w:ilvl w:val="0"/>
+                <w:numId w:val="18"/>
+              </w:numPr>
+            </w:pPr>
+            <w:r>
+              <w:t>MS Office Basic</w:t>
+            </w:r>
+          </w:p>
+          <w:p>
+            <w:pPr>
+              <w:pStyle w:val="ListParagraph"/>
+              <w:numPr>
+                <w:ilvl w:val="0"/>
+                <w:numId w:val="18"/>
+              </w:numPr>
+            </w:pPr>
+            <w:r>
+              <w:t>Internet Suffering</w:t>
+            </w:r>
+          </w:p>
+          <w:p/>
+        </w:tc>
+      </w:tr>
+      <w:tr>
+        <w:tc>
+          <w:tcPr>
+            <w:tcW w:w="1603" w:type="dxa"/>
+          </w:tcPr>
+          <w:p>
+            <w:pPr>
+              <w:rPr>
+                <w:color w:val="auto"/>
+              </w:rPr>
+            </w:pPr>
+            <w:r>
+              <w:rPr>
+                <w:color w:val="auto"/>
+              </w:rPr>
+              <w:t>Working Skills</w:t>
+            </w:r>
+          </w:p>
+          <w:p/>
+        </w:tc>
+        <w:tc>
+          <w:tcPr>
+            <w:tcW w:w="7469" w:type="dxa"/>
+          </w:tcPr>
+          <w:p>
+            <w:pPr>
+              <w:pStyle w:val="ListParagraph"/>
+              <w:numPr>
+                <w:ilvl w:val="0"/>
+                <w:numId w:val="18"/>
+              </w:numPr>
+            </w:pPr>
+            <w:r>
+              <w:t>Communication Skills</w:t>
+            </w:r>
+          </w:p>
+          <w:p>
+            <w:pPr>
+              <w:pStyle w:val="ListParagraph"/>
+              <w:numPr>
+                <w:ilvl w:val="0"/>
+                <w:numId w:val="18"/>
+              </w:numPr>
+            </w:pPr>
+            <w:r>
+              <w:t>Team Work</w:t>
+            </w:r>
+          </w:p>
+          <w:p>
+            <w:pPr>
+              <w:pStyle w:val="ListParagraph"/>
+              <w:numPr>
+                <w:ilvl w:val="0"/>
+                <w:numId w:val="18"/>
+              </w:numPr>
+            </w:pPr>
+            <w:r>
+              <w:t>Proactive and willing to take new challenges</w:t>
+            </w:r>
+          </w:p>
+          <w:p>
+            <w:pPr>
+              <w:pStyle w:val="ListParagraph"/>
+              <w:numPr>
+                <w:ilvl w:val="0"/>
+                <w:numId w:val="18"/>
+              </w:numPr>
+            </w:pPr>
+            <w:r>
+              <w:t>Creative</w:t>
+            </w:r>
+          </w:p>
+          <w:p>
+            <w:pPr>
+              <w:pStyle w:val="ListParagraph"/>
+              <w:numPr>
+                <w:ilvl w:val="0"/>
+                <w:numId w:val="18"/>
+              </w:numPr>
+            </w:pPr>
+            <w:r>
+              <w:t>Analytical thinking</w:t>
+            </w:r>
           </w:p>
         </w:tc>
       </w:tr>
@@ -639,19 +948,7 @@
               <w:rPr>
                 <w:color w:val="595959" w:themeColor="text1" w:themeTint="A6"/>
               </w:rPr>
-              <w:t>Certificate</w:t>
-            </w:r>
-            <w:r>
-              <w:rPr>
-                <w:color w:val="595959" w:themeColor="text1" w:themeTint="A6"/>
-              </w:rPr>
-              <w:t xml:space="preserve"> </w:t>
-            </w:r>
-            <w:r>
-              <w:rPr>
-                <w:color w:val="595959" w:themeColor="text1" w:themeTint="A6"/>
-              </w:rPr>
-              <w:t>of Proficiency in elementary FIRST AID</w:t>
+              <w:t>Certificate of Proficiency in elementary FIRST AID</w:t>
             </w:r>
           </w:p>
         </w:tc>
@@ -715,90 +1012,7 @@
               <w:rPr>
                 <w:color w:val="595959" w:themeColor="text1" w:themeTint="A6"/>
               </w:rPr>
-              <w:t>Certificate of Proficiency in</w:t>
-            </w:r>
-            <w:r>
-              <w:rPr>
-                <w:color w:val="595959" w:themeColor="text1" w:themeTint="A6"/>
-              </w:rPr>
-              <w:t xml:space="preserve"> Personal Safety and Social Responsibility</w:t>
-            </w:r>
-          </w:p>
-        </w:tc>
-        <w:tc>
-          <w:tcPr>
-            <w:tcW w:w="4125" w:type="dxa"/>
-          </w:tcPr>
-          <w:p>
-            <w:pPr>
-              <w:pStyle w:val="Date"/>
-            </w:pPr>
-          </w:p>
-        </w:tc>
-        <w:tc>
-          <w:tcPr>
-            <w:tcW w:w="4692" w:type="dxa"/>
-          </w:tcPr>
-          <w:p>
-            <w:pPr>
-              <w:pStyle w:val="Date"/>
-            </w:pPr>
-          </w:p>
-        </w:tc>
-        <w:tc>
-          <w:tcPr>
-            <w:tcW w:w="4692" w:type="dxa"/>
-          </w:tcPr>
-          <w:p>
-            <w:pPr>
-              <w:pStyle w:val="Date"/>
-            </w:pPr>
-          </w:p>
-        </w:tc>
-      </w:tr>
-      <w:tr>
-        <w:tc>
-          <w:tcPr>
-            <w:tcW w:w="2836" w:type="dxa"/>
-          </w:tcPr>
-          <w:p>
-            <w:pPr>
-              <w:pStyle w:val="Date"/>
-              <w:spacing w:after="0"/>
-              <w:ind w:right="142"/>
-              <w:jc w:val="both"/>
-            </w:pPr>
-            <w:r>
-              <w:lastRenderedPageBreak/>
-              <w:t>Pakistan Marine Academy</w:t>
-            </w:r>
-          </w:p>
-        </w:tc>
-        <w:tc>
-          <w:tcPr>
-            <w:tcW w:w="6945" w:type="dxa"/>
-          </w:tcPr>
-          <w:p>
-            <w:pPr>
-              <w:pStyle w:val="Date"/>
-              <w:spacing w:after="0"/>
-              <w:ind w:right="142"/>
-              <w:jc w:val="both"/>
-              <w:rPr>
-                <w:color w:val="595959" w:themeColor="text1" w:themeTint="A6"/>
-              </w:rPr>
-            </w:pPr>
-            <w:r>
-              <w:rPr>
-                <w:color w:val="595959" w:themeColor="text1" w:themeTint="A6"/>
-              </w:rPr>
-              <w:t>Certificate of Proficiency in</w:t>
-            </w:r>
-            <w:r>
-              <w:rPr>
-                <w:color w:val="595959" w:themeColor="text1" w:themeTint="A6"/>
-              </w:rPr>
-              <w:t xml:space="preserve"> Fire Prevention and Fire Fighting</w:t>
+              <w:t>Certificate of Proficiency in Personal Safety and Social Responsibility</w:t>
             </w:r>
           </w:p>
         </w:tc>
@@ -868,13 +1082,77 @@
               <w:rPr>
                 <w:color w:val="595959" w:themeColor="text1" w:themeTint="A6"/>
               </w:rPr>
-              <w:t>Certificate of Proficiency</w:t>
+              <w:t>Certificate of Proficiency in Fire Prevention and Fire Fighting</w:t>
             </w:r>
+          </w:p>
+        </w:tc>
+        <w:tc>
+          <w:tcPr>
+            <w:tcW w:w="4125" w:type="dxa"/>
+          </w:tcPr>
+          <w:p>
+            <w:pPr>
+              <w:pStyle w:val="Date"/>
+            </w:pPr>
+          </w:p>
+        </w:tc>
+        <w:tc>
+          <w:tcPr>
+            <w:tcW w:w="4692" w:type="dxa"/>
+          </w:tcPr>
+          <w:p>
+            <w:pPr>
+              <w:pStyle w:val="Date"/>
+            </w:pPr>
+          </w:p>
+        </w:tc>
+        <w:tc>
+          <w:tcPr>
+            <w:tcW w:w="4692" w:type="dxa"/>
+          </w:tcPr>
+          <w:p>
+            <w:pPr>
+              <w:pStyle w:val="Date"/>
+            </w:pPr>
+          </w:p>
+        </w:tc>
+      </w:tr>
+      <w:tr>
+        <w:tc>
+          <w:tcPr>
+            <w:tcW w:w="2836" w:type="dxa"/>
+          </w:tcPr>
+          <w:p>
+            <w:pPr>
+              <w:pStyle w:val="Date"/>
+              <w:spacing w:after="0"/>
+              <w:ind w:right="142"/>
+              <w:jc w:val="both"/>
+            </w:pPr>
+            <w:r>
+              <w:t>Pakistan Marine Academy</w:t>
+            </w:r>
+          </w:p>
+        </w:tc>
+        <w:tc>
+          <w:tcPr>
+            <w:tcW w:w="6945" w:type="dxa"/>
+          </w:tcPr>
+          <w:p>
+            <w:pPr>
+              <w:pStyle w:val="Date"/>
+              <w:spacing w:after="0"/>
+              <w:ind w:right="142"/>
+              <w:jc w:val="both"/>
+              <w:rPr>
+                <w:color w:val="595959" w:themeColor="text1" w:themeTint="A6"/>
+              </w:rPr>
+            </w:pPr>
             <w:r>
               <w:rPr>
                 <w:color w:val="595959" w:themeColor="text1" w:themeTint="A6"/>
               </w:rPr>
-              <w:t xml:space="preserve"> in Basic Training for oil &amp; Chemical Tanker Cargo Operations</w:t>
+              <w:t>Certificate of Proficiency in Basic Training for oil &amp; Chemical Tanker Cargo Operations</w:t>
             </w:r>
           </w:p>
         </w:tc>
@@ -1091,8 +1369,6 @@
             <w:r>
               <w:t>71103-5028967-1</w:t>
             </w:r>
-            <w:bookmarkStart w:id="0" w:name="_GoBack"/>
-            <w:bookmarkEnd w:id="0"/>
           </w:p>
         </w:tc>
         <w:tc>
@@ -1421,6 +1697,119 @@
     </w:lvl>
   </w:abstractNum>
   <w:abstractNum w:abstractNumId="10">
+    <w:nsid w:val="21E0567C"/>
+    <w:multiLevelType w:val="hybridMultilevel"/>
+    <w:tmpl w:val="4DDC5CB8"/>
+    <w:lvl w:ilvl="0" w:tplc="04090001">
+      <w:start w:val="1"/>
+      <w:numFmt w:val="bullet"/>
+      <w:lvlText w:val=""/>
+      <w:lvlJc w:val="left"/>
+      <w:pPr>
+        <w:ind w:left="720" w:hanging="360"/>
+      </w:pPr>
+      <w:rPr>
+        <w:rFonts w:ascii="Symbol" w:hAnsi="Symbol" w:hint="default"/>
+      </w:rPr>
+    </w:lvl>
+    <w:lvl w:ilvl="1" w:tplc="04090003" w:tentative="1">
+      <w:start w:val="1"/>
+      <w:numFmt w:val="bullet"/>
+      <w:lvlText w:val="o"/>
+      <w:lvlJc w:val="left"/>
+      <w:pPr>
+        <w:ind w:left="1440" w:hanging="360"/>
+      </w:pPr>
+      <w:rPr>
+        <w:rFonts w:ascii="Courier New" w:hAnsi="Courier New" w:cs="Courier New" w:hint="default"/>
+      </w:rPr>
+    </w:lvl>
+    <w:lvl w:ilvl="2" w:tplc="04090005" w:tentative="1">
+      <w:start w:val="1"/>
+      <w:numFmt w:val="bullet"/>
+      <w:lvlText w:val=""/>
+      <w:lvlJc w:val="left"/>
+      <w:pPr>
+        <w:ind w:left="2160" w:hanging="360"/>
+      </w:pPr>
+      <w:rPr>
+        <w:rFonts w:ascii="Wingdings" w:hAnsi="Wingdings" w:hint="default"/>
+      </w:rPr>
+    </w:lvl>
+    <w:lvl w:ilvl="3" w:tplc="04090001" w:tentative="1">
+      <w:start w:val="1"/>
+      <w:numFmt w:val="bullet"/>
+      <w:lvlText w:val=""/>
+      <w:lvlJc w:val="left"/>
+      <w:pPr>
+        <w:ind w:left="2880" w:hanging="360"/>
+      </w:pPr>
+      <w:rPr>
+        <w:rFonts w:ascii="Symbol" w:hAnsi="Symbol" w:hint="default"/>
+      </w:rPr>
+    </w:lvl>
+    <w:lvl w:ilvl="4" w:tplc="04090003" w:tentative="1">
+      <w:start w:val="1"/>
+      <w:numFmt w:val="bullet"/>
+      <w:lvlText w:val="o"/>
+      <w:lvlJc w:val="left"/>
+      <w:pPr>
+        <w:ind w:left="3600" w:hanging="360"/>
+      </w:pPr>
+      <w:rPr>
+        <w:rFonts w:ascii="Courier New" w:hAnsi="Courier New" w:cs="Courier New" w:hint="default"/>
+      </w:rPr>
+    </w:lvl>
+    <w:lvl w:ilvl="5" w:tplc="04090005" w:tentative="1">
+      <w:start w:val="1"/>
+      <w:numFmt w:val="bullet"/>
+      <w:lvlText w:val=""/>
+      <w:lvlJc w:val="left"/>
+      <w:pPr>
+        <w:ind w:left="4320" w:hanging="360"/>
+      </w:pPr>
+      <w:rPr>
+        <w:rFonts w:ascii="Wingdings" w:hAnsi="Wingdings" w:hint="default"/>
+      </w:rPr>
+    </w:lvl>
+    <w:lvl w:ilvl="6" w:tplc="04090001" w:tentative="1">
+      <w:start w:val="1"/>
+      <w:numFmt w:val="bullet"/>
+      <w:lvlText w:val=""/>
+      <w:lvlJc w:val="left"/>
+      <w:pPr>
+        <w:ind w:left="5040" w:hanging="360"/>
+      </w:pPr>
+      <w:rPr>
+        <w:rFonts w:ascii="Symbol" w:hAnsi="Symbol" w:hint="default"/>
+      </w:rPr>
+    </w:lvl>
+    <w:lvl w:ilvl="7" w:tplc="04090003" w:tentative="1">
+      <w:start w:val="1"/>
+      <w:numFmt w:val="bullet"/>
+      <w:lvlText w:val="o"/>
+      <w:lvlJc w:val="left"/>
+      <w:pPr>
+        <w:ind w:left="5760" w:hanging="360"/>
+      </w:pPr>
+      <w:rPr>
+        <w:rFonts w:ascii="Courier New" w:hAnsi="Courier New" w:cs="Courier New" w:hint="default"/>
+      </w:rPr>
+    </w:lvl>
+    <w:lvl w:ilvl="8" w:tplc="04090005" w:tentative="1">
+      <w:start w:val="1"/>
+      <w:numFmt w:val="bullet"/>
+      <w:lvlText w:val=""/>
+      <w:lvlJc w:val="left"/>
+      <w:pPr>
+        <w:ind w:left="6480" w:hanging="360"/>
+      </w:pPr>
+      <w:rPr>
+        <w:rFonts w:ascii="Wingdings" w:hAnsi="Wingdings" w:hint="default"/>
+      </w:rPr>
+    </w:lvl>
+  </w:abstractNum>
+  <w:abstractNum w:abstractNumId="11">
     <w:nsid w:val="43A66F31"/>
     <w:multiLevelType w:val="multilevel"/>
     <w:tmpl w:val="E5349F76"/>
@@ -1569,7 +1958,233 @@
       </w:rPr>
     </w:lvl>
   </w:abstractNum>
-  <w:abstractNum w:abstractNumId="11">
+  <w:abstractNum w:abstractNumId="12">
+    <w:nsid w:val="624078F6"/>
+    <w:multiLevelType w:val="hybridMultilevel"/>
+    <w:tmpl w:val="A1BAF528"/>
+    <w:lvl w:ilvl="0" w:tplc="04090001">
+      <w:start w:val="1"/>
+      <w:numFmt w:val="bullet"/>
+      <w:lvlText w:val=""/>
+      <w:lvlJc w:val="left"/>
+      <w:pPr>
+        <w:ind w:left="720" w:hanging="360"/>
+      </w:pPr>
+      <w:rPr>
+        <w:rFonts w:ascii="Symbol" w:hAnsi="Symbol" w:hint="default"/>
+      </w:rPr>
+    </w:lvl>
+    <w:lvl w:ilvl="1" w:tplc="04090003" w:tentative="1">
+      <w:start w:val="1"/>
+      <w:numFmt w:val="bullet"/>
+      <w:lvlText w:val="o"/>
+      <w:lvlJc w:val="left"/>
+      <w:pPr>
+        <w:ind w:left="1440" w:hanging="360"/>
+      </w:pPr>
+      <w:rPr>
+        <w:rFonts w:ascii="Courier New" w:hAnsi="Courier New" w:cs="Courier New" w:hint="default"/>
+      </w:rPr>
+    </w:lvl>
+    <w:lvl w:ilvl="2" w:tplc="04090005" w:tentative="1">
+      <w:start w:val="1"/>
+      <w:numFmt w:val="bullet"/>
+      <w:lvlText w:val=""/>
+      <w:lvlJc w:val="left"/>
+      <w:pPr>
+        <w:ind w:left="2160" w:hanging="360"/>
+      </w:pPr>
+      <w:rPr>
+        <w:rFonts w:ascii="Wingdings" w:hAnsi="Wingdings" w:hint="default"/>
+      </w:rPr>
+    </w:lvl>
+    <w:lvl w:ilvl="3" w:tplc="04090001" w:tentative="1">
+      <w:start w:val="1"/>
+      <w:numFmt w:val="bullet"/>
+      <w:lvlText w:val=""/>
+      <w:lvlJc w:val="left"/>
+      <w:pPr>
+        <w:ind w:left="2880" w:hanging="360"/>
+      </w:pPr>
+      <w:rPr>
+        <w:rFonts w:ascii="Symbol" w:hAnsi="Symbol" w:hint="default"/>
+      </w:rPr>
+    </w:lvl>
+    <w:lvl w:ilvl="4" w:tplc="04090003" w:tentative="1">
+      <w:start w:val="1"/>
+      <w:numFmt w:val="bullet"/>
+      <w:lvlText w:val="o"/>
+      <w:lvlJc w:val="left"/>
+      <w:pPr>
+        <w:ind w:left="3600" w:hanging="360"/>
+      </w:pPr>
+      <w:rPr>
+        <w:rFonts w:ascii="Courier New" w:hAnsi="Courier New" w:cs="Courier New" w:hint="default"/>
+      </w:rPr>
+    </w:lvl>
+    <w:lvl w:ilvl="5" w:tplc="04090005" w:tentative="1">
+      <w:start w:val="1"/>
+      <w:numFmt w:val="bullet"/>
+      <w:lvlText w:val=""/>
+      <w:lvlJc w:val="left"/>
+      <w:pPr>
+        <w:ind w:left="4320" w:hanging="360"/>
+      </w:pPr>
+      <w:rPr>
+        <w:rFonts w:ascii="Wingdings" w:hAnsi="Wingdings" w:hint="default"/>
+      </w:rPr>
+    </w:lvl>
+    <w:lvl w:ilvl="6" w:tplc="04090001" w:tentative="1">
+      <w:start w:val="1"/>
+      <w:numFmt w:val="bullet"/>
+      <w:lvlText w:val=""/>
+      <w:lvlJc w:val="left"/>
+      <w:pPr>
+        <w:ind w:left="5040" w:hanging="360"/>
+      </w:pPr>
+      <w:rPr>
+        <w:rFonts w:ascii="Symbol" w:hAnsi="Symbol" w:hint="default"/>
+      </w:rPr>
+    </w:lvl>
+    <w:lvl w:ilvl="7" w:tplc="04090003" w:tentative="1">
+      <w:start w:val="1"/>
+      <w:numFmt w:val="bullet"/>
+      <w:lvlText w:val="o"/>
+      <w:lvlJc w:val="left"/>
+      <w:pPr>
+        <w:ind w:left="5760" w:hanging="360"/>
+      </w:pPr>
+      <w:rPr>
+        <w:rFonts w:ascii="Courier New" w:hAnsi="Courier New" w:cs="Courier New" w:hint="default"/>
+      </w:rPr>
+    </w:lvl>
+    <w:lvl w:ilvl="8" w:tplc="04090005" w:tentative="1">
+      <w:start w:val="1"/>
+      <w:numFmt w:val="bullet"/>
+      <w:lvlText w:val=""/>
+      <w:lvlJc w:val="left"/>
+      <w:pPr>
+        <w:ind w:left="6480" w:hanging="360"/>
+      </w:pPr>
+      <w:rPr>
+        <w:rFonts w:ascii="Wingdings" w:hAnsi="Wingdings" w:hint="default"/>
+      </w:rPr>
+    </w:lvl>
+  </w:abstractNum>
+  <w:abstractNum w:abstractNumId="13">
+    <w:nsid w:val="63186963"/>
+    <w:multiLevelType w:val="hybridMultilevel"/>
+    <w:tmpl w:val="B120BB30"/>
+    <w:lvl w:ilvl="0" w:tplc="04090001">
+      <w:start w:val="1"/>
+      <w:numFmt w:val="bullet"/>
+      <w:lvlText w:val=""/>
+      <w:lvlJc w:val="left"/>
+      <w:pPr>
+        <w:ind w:left="720" w:hanging="360"/>
+      </w:pPr>
+      <w:rPr>
+        <w:rFonts w:ascii="Symbol" w:hAnsi="Symbol" w:hint="default"/>
+      </w:rPr>
+    </w:lvl>
+    <w:lvl w:ilvl="1" w:tplc="04090003" w:tentative="1">
+      <w:start w:val="1"/>
+      <w:numFmt w:val="bullet"/>
+      <w:lvlText w:val="o"/>
+      <w:lvlJc w:val="left"/>
+      <w:pPr>
+        <w:ind w:left="1440" w:hanging="360"/>
+      </w:pPr>
+      <w:rPr>
+        <w:rFonts w:ascii="Courier New" w:hAnsi="Courier New" w:cs="Courier New" w:hint="default"/>
+      </w:rPr>
+    </w:lvl>
+    <w:lvl w:ilvl="2" w:tplc="04090005" w:tentative="1">
+      <w:start w:val="1"/>
+      <w:numFmt w:val="bullet"/>
+      <w:lvlText w:val=""/>
+      <w:lvlJc w:val="left"/>
+      <w:pPr>
+        <w:ind w:left="2160" w:hanging="360"/>
+      </w:pPr>
+      <w:rPr>
+        <w:rFonts w:ascii="Wingdings" w:hAnsi="Wingdings" w:hint="default"/>
+      </w:rPr>
+    </w:lvl>
+    <w:lvl w:ilvl="3" w:tplc="04090001" w:tentative="1">
+      <w:start w:val="1"/>
+      <w:numFmt w:val="bullet"/>
+      <w:lvlText w:val=""/>
+      <w:lvlJc w:val="left"/>
+      <w:pPr>
+        <w:ind w:left="2880" w:hanging="360"/>
+      </w:pPr>
+      <w:rPr>
+        <w:rFonts w:ascii="Symbol" w:hAnsi="Symbol" w:hint="default"/>
+      </w:rPr>
+    </w:lvl>
+    <w:lvl w:ilvl="4" w:tplc="04090003" w:tentative="1">
+      <w:start w:val="1"/>
+      <w:numFmt w:val="bullet"/>
+      <w:lvlText w:val="o"/>
+      <w:lvlJc w:val="left"/>
+      <w:pPr>
+        <w:ind w:left="3600" w:hanging="360"/>
+      </w:pPr>
+      <w:rPr>
+        <w:rFonts w:ascii="Courier New" w:hAnsi="Courier New" w:cs="Courier New" w:hint="default"/>
+      </w:rPr>
+    </w:lvl>
+    <w:lvl w:ilvl="5" w:tplc="04090005" w:tentative="1">
+      <w:start w:val="1"/>
+      <w:numFmt w:val="bullet"/>
+      <w:lvlText w:val=""/>
+      <w:lvlJc w:val="left"/>
+      <w:pPr>
+        <w:ind w:left="4320" w:hanging="360"/>
+      </w:pPr>
+      <w:rPr>
+        <w:rFonts w:ascii="Wingdings" w:hAnsi="Wingdings" w:hint="default"/>
+      </w:rPr>
+    </w:lvl>
+    <w:lvl w:ilvl="6" w:tplc="04090001" w:tentative="1">
+      <w:start w:val="1"/>
+      <w:numFmt w:val="bullet"/>
+      <w:lvlText w:val=""/>
+      <w:lvlJc w:val="left"/>
+      <w:pPr>
+        <w:ind w:left="5040" w:hanging="360"/>
+      </w:pPr>
+      <w:rPr>
+        <w:rFonts w:ascii="Symbol" w:hAnsi="Symbol" w:hint="default"/>
+      </w:rPr>
+    </w:lvl>
+    <w:lvl w:ilvl="7" w:tplc="04090003" w:tentative="1">
+      <w:start w:val="1"/>
+      <w:numFmt w:val="bullet"/>
+      <w:lvlText w:val="o"/>
+      <w:lvlJc w:val="left"/>
+      <w:pPr>
+        <w:ind w:left="5760" w:hanging="360"/>
+      </w:pPr>
+      <w:rPr>
+        <w:rFonts w:ascii="Courier New" w:hAnsi="Courier New" w:cs="Courier New" w:hint="default"/>
+      </w:rPr>
+    </w:lvl>
+    <w:lvl w:ilvl="8" w:tplc="04090005" w:tentative="1">
+      <w:start w:val="1"/>
+      <w:numFmt w:val="bullet"/>
+      <w:lvlText w:val=""/>
+      <w:lvlJc w:val="left"/>
+      <w:pPr>
+        <w:ind w:left="6480" w:hanging="360"/>
+      </w:pPr>
+      <w:rPr>
+        <w:rFonts w:ascii="Wingdings" w:hAnsi="Wingdings" w:hint="default"/>
+      </w:rPr>
+    </w:lvl>
+  </w:abstractNum>
+  <w:abstractNum w:abstractNumId="14">
     <w:nsid w:val="6AA34FC1"/>
     <w:multiLevelType w:val="hybridMultilevel"/>
     <w:tmpl w:val="97B2F7D0"/>
@@ -1587,6 +2202,119 @@
       </w:pPr>
       <w:rPr>
         <w:rFonts w:ascii="Cambria" w:hAnsi="Cambria" w:hint="default"/>
+      </w:rPr>
+    </w:lvl>
+    <w:lvl w:ilvl="1" w:tplc="04090003" w:tentative="1">
+      <w:start w:val="1"/>
+      <w:numFmt w:val="bullet"/>
+      <w:lvlText w:val="o"/>
+      <w:lvlJc w:val="left"/>
+      <w:pPr>
+        <w:ind w:left="1440" w:hanging="360"/>
+      </w:pPr>
+      <w:rPr>
+        <w:rFonts w:ascii="Courier New" w:hAnsi="Courier New" w:cs="Courier New" w:hint="default"/>
+      </w:rPr>
+    </w:lvl>
+    <w:lvl w:ilvl="2" w:tplc="04090005" w:tentative="1">
+      <w:start w:val="1"/>
+      <w:numFmt w:val="bullet"/>
+      <w:lvlText w:val=""/>
+      <w:lvlJc w:val="left"/>
+      <w:pPr>
+        <w:ind w:left="2160" w:hanging="360"/>
+      </w:pPr>
+      <w:rPr>
+        <w:rFonts w:ascii="Wingdings" w:hAnsi="Wingdings" w:hint="default"/>
+      </w:rPr>
+    </w:lvl>
+    <w:lvl w:ilvl="3" w:tplc="04090001" w:tentative="1">
+      <w:start w:val="1"/>
+      <w:numFmt w:val="bullet"/>
+      <w:lvlText w:val=""/>
+      <w:lvlJc w:val="left"/>
+      <w:pPr>
+        <w:ind w:left="2880" w:hanging="360"/>
+      </w:pPr>
+      <w:rPr>
+        <w:rFonts w:ascii="Symbol" w:hAnsi="Symbol" w:hint="default"/>
+      </w:rPr>
+    </w:lvl>
+    <w:lvl w:ilvl="4" w:tplc="04090003" w:tentative="1">
+      <w:start w:val="1"/>
+      <w:numFmt w:val="bullet"/>
+      <w:lvlText w:val="o"/>
+      <w:lvlJc w:val="left"/>
+      <w:pPr>
+        <w:ind w:left="3600" w:hanging="360"/>
+      </w:pPr>
+      <w:rPr>
+        <w:rFonts w:ascii="Courier New" w:hAnsi="Courier New" w:cs="Courier New" w:hint="default"/>
+      </w:rPr>
+    </w:lvl>
+    <w:lvl w:ilvl="5" w:tplc="04090005" w:tentative="1">
+      <w:start w:val="1"/>
+      <w:numFmt w:val="bullet"/>
+      <w:lvlText w:val=""/>
+      <w:lvlJc w:val="left"/>
+      <w:pPr>
+        <w:ind w:left="4320" w:hanging="360"/>
+      </w:pPr>
+      <w:rPr>
+        <w:rFonts w:ascii="Wingdings" w:hAnsi="Wingdings" w:hint="default"/>
+      </w:rPr>
+    </w:lvl>
+    <w:lvl w:ilvl="6" w:tplc="04090001" w:tentative="1">
+      <w:start w:val="1"/>
+      <w:numFmt w:val="bullet"/>
+      <w:lvlText w:val=""/>
+      <w:lvlJc w:val="left"/>
+      <w:pPr>
+        <w:ind w:left="5040" w:hanging="360"/>
+      </w:pPr>
+      <w:rPr>
+        <w:rFonts w:ascii="Symbol" w:hAnsi="Symbol" w:hint="default"/>
+      </w:rPr>
+    </w:lvl>
+    <w:lvl w:ilvl="7" w:tplc="04090003" w:tentative="1">
+      <w:start w:val="1"/>
+      <w:numFmt w:val="bullet"/>
+      <w:lvlText w:val="o"/>
+      <w:lvlJc w:val="left"/>
+      <w:pPr>
+        <w:ind w:left="5760" w:hanging="360"/>
+      </w:pPr>
+      <w:rPr>
+        <w:rFonts w:ascii="Courier New" w:hAnsi="Courier New" w:cs="Courier New" w:hint="default"/>
+      </w:rPr>
+    </w:lvl>
+    <w:lvl w:ilvl="8" w:tplc="04090005" w:tentative="1">
+      <w:start w:val="1"/>
+      <w:numFmt w:val="bullet"/>
+      <w:lvlText w:val=""/>
+      <w:lvlJc w:val="left"/>
+      <w:pPr>
+        <w:ind w:left="6480" w:hanging="360"/>
+      </w:pPr>
+      <w:rPr>
+        <w:rFonts w:ascii="Wingdings" w:hAnsi="Wingdings" w:hint="default"/>
+      </w:rPr>
+    </w:lvl>
+  </w:abstractNum>
+  <w:abstractNum w:abstractNumId="15">
+    <w:nsid w:val="78F34FC7"/>
+    <w:multiLevelType w:val="hybridMultilevel"/>
+    <w:tmpl w:val="924AC41E"/>
+    <w:lvl w:ilvl="0" w:tplc="04090001">
+      <w:start w:val="1"/>
+      <w:numFmt w:val="bullet"/>
+      <w:lvlText w:val=""/>
+      <w:lvlJc w:val="left"/>
+      <w:pPr>
+        <w:ind w:left="720" w:hanging="360"/>
+      </w:pPr>
+      <w:rPr>
+        <w:rFonts w:ascii="Symbol" w:hAnsi="Symbol" w:hint="default"/>
       </w:rPr>
     </w:lvl>
     <w:lvl w:ilvl="1" w:tplc="04090003" w:tentative="1">
@@ -1708,7 +2436,7 @@
     </w:lvlOverride>
   </w:num>
   <w:num w:numId="5">
-    <w:abstractNumId w:val="11"/>
+    <w:abstractNumId w:val="14"/>
   </w:num>
   <w:num w:numId="6">
     <w:abstractNumId w:val="7"/>
@@ -1738,7 +2466,19 @@
     <w:abstractNumId w:val="0"/>
   </w:num>
   <w:num w:numId="15">
+    <w:abstractNumId w:val="11"/>
+  </w:num>
+  <w:num w:numId="16">
+    <w:abstractNumId w:val="12"/>
+  </w:num>
+  <w:num w:numId="17">
+    <w:abstractNumId w:val="13"/>
+  </w:num>
+  <w:num w:numId="18">
     <w:abstractNumId w:val="10"/>
+  </w:num>
+  <w:num w:numId="19">
+    <w:abstractNumId w:val="15"/>
   </w:num>
 </w:numbering>
 </file>
@@ -14003,7 +14743,6 @@
     <w:name w:val="List Paragraph"/>
     <w:basedOn w:val="Normal"/>
     <w:uiPriority w:val="34"/>
-    <w:semiHidden/>
     <w:unhideWhenUsed/>
     <w:qFormat/>
     <w:rsid w:val="00CC05D9"/>
@@ -28936,35 +29675,6 @@
     </w:docPart>
     <w:docPart>
       <w:docPartPr>
-        <w:name w:val="8AAC5786096949A59EE8AEEF21FCF186"/>
-        <w:category>
-          <w:name w:val="General"/>
-          <w:gallery w:val="placeholder"/>
-        </w:category>
-        <w:types>
-          <w:type w:val="bbPlcHdr"/>
-        </w:types>
-        <w:behaviors>
-          <w:behavior w:val="content"/>
-        </w:behaviors>
-        <w:guid w:val="{05855C9E-26D1-4AFD-BA11-4A5296066373}"/>
-      </w:docPartPr>
-      <w:docPartBody>
-        <w:p>
-          <w:pPr>
-            <w:pStyle w:val="8AAC5786096949A59EE8AEEF21FCF186"/>
-          </w:pPr>
-          <w:r>
-            <w:t xml:space="preserve">On the Design tab </w:t>
-          </w:r>
-          <w:r>
-            <w:t>of the ribbon, check out the Themes, Colors, and Fonts galleries to get a custom look with just a click.</w:t>
-          </w:r>
-        </w:p>
-      </w:docPartBody>
-    </w:docPart>
-    <w:docPart>
-      <w:docPartPr>
         <w:name w:val="6B02EF3C48E848149314CC6D1CCB63E6"/>
         <w:category>
           <w:name w:val="General"/>
@@ -29010,10 +29720,7 @@
             <w:pStyle w:val="E19A865A36C64E179FC43FE6BB3F6097"/>
           </w:pPr>
           <w:r>
-            <w:t>This is the place for a brief summary of your key responsibiliti</w:t>
-          </w:r>
-          <w:r>
-            <w:t>es and most stellar accomplishments.</w:t>
+            <w:t>This is the place for a brief summary of your key responsibilities and most stellar accomplishments.</w:t>
           </w:r>
         </w:p>
       </w:docPartBody>
@@ -29132,6 +29839,8 @@
   <w:rsids>
     <w:rsidRoot w:val="00BB654A"/>
     <w:rsid w:val="001C6D9B"/>
+    <w:rsid w:val="00333430"/>
+    <w:rsid w:val="003520D5"/>
     <w:rsid w:val="00BB654A"/>
   </w:rsids>
   <m:mathPr>
@@ -30040,15 +30749,6 @@
 </file>
 
 <file path=customXml/item1.xml><?xml version="1.0" encoding="utf-8"?>
-<?mso-contentType ?>
-<FormTemplates xmlns="http://schemas.microsoft.com/sharepoint/v3/contenttype/forms">
-  <Display>DocumentLibraryForm</Display>
-  <Edit>DocumentLibraryForm</Edit>
-  <New>DocumentLibraryForm</New>
-</FormTemplates>
-</file>
-
-<file path=customXml/item2.xml><?xml version="1.0" encoding="utf-8"?>
 <p:properties xmlns:p="http://schemas.microsoft.com/office/2006/metadata/properties" xmlns:xsi="http://www.w3.org/2001/XMLSchema-instance" xmlns:pc="http://schemas.microsoft.com/office/infopath/2007/PartnerControls">
   <documentManagement>
     <VSO_x0020_item_x0020_id xmlns="40262f94-9f35-4ac3-9a90-690165a166b7" xsi:nil="true"/>
@@ -30057,6 +30757,15 @@
     <Template_x0020_details xmlns="40262f94-9f35-4ac3-9a90-690165a166b7" xsi:nil="true"/>
   </documentManagement>
 </p:properties>
+</file>
+
+<file path=customXml/item2.xml><?xml version="1.0" encoding="utf-8"?>
+<?mso-contentType ?>
+<FormTemplates xmlns="http://schemas.microsoft.com/sharepoint/v3/contenttype/forms">
+  <Display>DocumentLibraryForm</Display>
+  <Edit>DocumentLibraryForm</Edit>
+  <New>DocumentLibraryForm</New>
+</FormTemplates>
 </file>
 
 <file path=customXml/item3.xml><?xml version="1.0" encoding="utf-8"?>
@@ -30241,19 +30950,19 @@
 </file>
 
 <file path=customXml/itemProps1.xml><?xml version="1.0" encoding="utf-8"?>
-<ds:datastoreItem xmlns:ds="http://schemas.openxmlformats.org/officeDocument/2006/customXml" ds:itemID="{9C73A5C2-F7B1-4844-B3EF-33B7D0853518}">
+<ds:datastoreItem xmlns:ds="http://schemas.openxmlformats.org/officeDocument/2006/customXml" ds:itemID="{B10A99BC-CF1C-4A2A-90F1-837BE596B6DA}">
   <ds:schemaRefs>
-    <ds:schemaRef ds:uri="http://schemas.microsoft.com/sharepoint/v3/contenttype/forms"/>
+    <ds:schemaRef ds:uri="http://schemas.microsoft.com/office/2006/metadata/properties"/>
+    <ds:schemaRef ds:uri="http://schemas.microsoft.com/office/infopath/2007/PartnerControls"/>
+    <ds:schemaRef ds:uri="40262f94-9f35-4ac3-9a90-690165a166b7"/>
   </ds:schemaRefs>
 </ds:datastoreItem>
 </file>
 
 <file path=customXml/itemProps2.xml><?xml version="1.0" encoding="utf-8"?>
-<ds:datastoreItem xmlns:ds="http://schemas.openxmlformats.org/officeDocument/2006/customXml" ds:itemID="{B10A99BC-CF1C-4A2A-90F1-837BE596B6DA}">
+<ds:datastoreItem xmlns:ds="http://schemas.openxmlformats.org/officeDocument/2006/customXml" ds:itemID="{9C73A5C2-F7B1-4844-B3EF-33B7D0853518}">
   <ds:schemaRefs>
-    <ds:schemaRef ds:uri="http://schemas.microsoft.com/office/2006/metadata/properties"/>
-    <ds:schemaRef ds:uri="http://schemas.microsoft.com/office/infopath/2007/PartnerControls"/>
-    <ds:schemaRef ds:uri="40262f94-9f35-4ac3-9a90-690165a166b7"/>
+    <ds:schemaRef ds:uri="http://schemas.microsoft.com/sharepoint/v3/contenttype/forms"/>
   </ds:schemaRefs>
 </ds:datastoreItem>
 </file>
